--- a/operation_expenses_docx/2004-2005.docx
+++ b/operation_expenses_docx/2004-2005.docx
@@ -288,575 +288,21 @@
     </w:p>
     <w:p>
       <w:pPr>
-        <w:jc w:val="both"/>
-        <w:rPr>
-          <w:rFonts w:ascii="Arial Narrow" w:hAnsi="Arial Narrow"/>
+        <w:rPr>
           <w:b/>
           <w:bCs/>
           <w:sz w:val="20"/>
           <w:szCs w:val="20"/>
-          <w:lang w:val="fr-FR"/>
-        </w:rPr>
-      </w:pPr>
-      <w:r>
-        <w:rPr>
-          <w:rFonts w:ascii="Arial Narrow" w:hAnsi="Arial Narrow"/>
+        </w:rPr>
+      </w:pPr>
+      <w:r>
+        <w:rPr>
           <w:b/>
           <w:bCs/>
           <w:sz w:val="20"/>
           <w:szCs w:val="20"/>
-          <w:lang w:val="fr-FR"/>
         </w:rPr>
         <w:lastRenderedPageBreak/>
-        <w:t>French Version :</w:t>
-      </w:r>
-    </w:p>
-    <w:p>
-      <w:pPr>
-        <w:jc w:val="both"/>
-        <w:rPr>
-          <w:rFonts w:ascii="Arial Narrow" w:hAnsi="Arial Narrow"/>
-          <w:sz w:val="20"/>
-          <w:szCs w:val="20"/>
-          <w:lang w:val="fr-FR"/>
-        </w:rPr>
-      </w:pPr>
-      <w:r>
-        <w:rPr>
-          <w:rFonts w:ascii="Arial Narrow" w:hAnsi="Arial Narrow"/>
-          <w:sz w:val="20"/>
-          <w:szCs w:val="20"/>
-          <w:lang w:val="fr-FR"/>
-        </w:rPr>
-        <w:t>Cher Membre,</w:t>
-      </w:r>
-    </w:p>
-    <w:p>
-      <w:pPr>
-        <w:jc w:val="both"/>
-        <w:rPr>
-          <w:rFonts w:ascii="Arial Narrow" w:hAnsi="Arial Narrow"/>
-          <w:sz w:val="20"/>
-          <w:szCs w:val="20"/>
-          <w:lang w:val="fr-FR"/>
-        </w:rPr>
-      </w:pPr>
-      <w:r>
-        <w:rPr>
-          <w:rFonts w:ascii="Arial Narrow" w:hAnsi="Arial Narrow"/>
-          <w:sz w:val="20"/>
-          <w:szCs w:val="20"/>
-          <w:lang w:val="fr-FR"/>
-        </w:rPr>
-        <w:t>Vous êtes priés de lire attentivement ce qui suit :</w:t>
-      </w:r>
-    </w:p>
-    <w:p>
-      <w:pPr>
-        <w:jc w:val="both"/>
-        <w:rPr>
-          <w:rFonts w:ascii="Arial Narrow" w:hAnsi="Arial Narrow"/>
-          <w:b/>
-          <w:bCs/>
-          <w:i/>
-          <w:iCs/>
-          <w:sz w:val="20"/>
-          <w:szCs w:val="20"/>
-          <w:lang w:val="fr-FR"/>
-        </w:rPr>
-      </w:pPr>
-      <w:r>
-        <w:rPr>
-          <w:rFonts w:ascii="Arial Narrow" w:hAnsi="Arial Narrow"/>
-          <w:b/>
-          <w:bCs/>
-          <w:i/>
-          <w:iCs/>
-          <w:sz w:val="20"/>
-          <w:szCs w:val="20"/>
-          <w:lang w:val="fr-FR"/>
-        </w:rPr>
-        <w:t>1-Formulaire de mise à jour :</w:t>
-      </w:r>
-    </w:p>
-    <w:p>
-      <w:pPr>
-        <w:jc w:val="both"/>
-        <w:rPr>
-          <w:rFonts w:ascii="Arial Narrow" w:hAnsi="Arial Narrow"/>
-          <w:sz w:val="20"/>
-          <w:szCs w:val="20"/>
-          <w:lang w:val="fr-FR"/>
-        </w:rPr>
-      </w:pPr>
-      <w:r>
-        <w:rPr>
-          <w:rFonts w:ascii="Arial Narrow" w:hAnsi="Arial Narrow"/>
-          <w:sz w:val="20"/>
-          <w:szCs w:val="20"/>
-          <w:lang w:val="fr-FR"/>
-        </w:rPr>
-        <w:t>Dans le but de vérifier et mettre à jour votre dossier personnel pour notre base de données de l’année 2006, veuillez dûment remplir le formulaire ci-joint et nous le faire parvenir avant fin Novembre. Passée cette date, le Club n’effectuera aucun remboursement pour les modifications survenues dans votre statut familial de 2006.</w:t>
-      </w:r>
-    </w:p>
-    <w:p>
-      <w:pPr>
-        <w:jc w:val="both"/>
-        <w:rPr>
-          <w:rFonts w:ascii="Arial Narrow" w:hAnsi="Arial Narrow"/>
-          <w:sz w:val="20"/>
-          <w:szCs w:val="20"/>
-          <w:lang w:val="fr-FR"/>
-        </w:rPr>
-      </w:pPr>
-      <w:r>
-        <w:rPr>
-          <w:rFonts w:ascii="Arial Narrow" w:hAnsi="Arial Narrow"/>
-          <w:sz w:val="20"/>
-          <w:szCs w:val="20"/>
-          <w:lang w:val="fr-FR"/>
-        </w:rPr>
-        <w:t>Les membres non-résidents pourront recevoir ce formulaire en nous envoyant une requête par email à l’adresse suivante : update@alyarz.com</w:t>
-      </w:r>
-    </w:p>
-    <w:p>
-      <w:pPr>
-        <w:jc w:val="both"/>
-        <w:rPr>
-          <w:rFonts w:ascii="Arial Narrow" w:hAnsi="Arial Narrow"/>
-          <w:sz w:val="20"/>
-          <w:szCs w:val="20"/>
-          <w:lang w:val="fr-FR"/>
-        </w:rPr>
-      </w:pPr>
-      <w:r>
-        <w:rPr>
-          <w:rFonts w:ascii="Arial Narrow" w:hAnsi="Arial Narrow"/>
-          <w:sz w:val="20"/>
-          <w:szCs w:val="20"/>
-          <w:lang w:val="fr-FR"/>
-        </w:rPr>
-        <w:t>Par ailleurs, afin d’émettre les nouvelles cartes de membres de 2006, vous devrez joindre au formulaire une photo récente et en couleur des membres actionnaires âgés entre 5 et 18 ans. Les membres âgés de plus de 18 ans devront nous remettre une photo récente tous les 2 ans.</w:t>
-      </w:r>
-    </w:p>
-    <w:p>
-      <w:pPr>
-        <w:jc w:val="both"/>
-        <w:rPr>
-          <w:rFonts w:ascii="Arial Narrow" w:hAnsi="Arial Narrow"/>
-          <w:b/>
-          <w:bCs/>
-          <w:i/>
-          <w:iCs/>
-          <w:sz w:val="20"/>
-          <w:szCs w:val="20"/>
-          <w:lang w:val="fr-FR"/>
-        </w:rPr>
-      </w:pPr>
-      <w:r>
-        <w:rPr>
-          <w:rFonts w:ascii="Arial Narrow" w:hAnsi="Arial Narrow"/>
-          <w:b/>
-          <w:bCs/>
-          <w:i/>
-          <w:iCs/>
-          <w:sz w:val="20"/>
-          <w:szCs w:val="20"/>
-          <w:lang w:val="fr-FR"/>
-        </w:rPr>
-        <w:t>2-Billets d’invitation et bons gratuits</w:t>
-      </w:r>
-    </w:p>
-    <w:p>
-      <w:pPr>
-        <w:jc w:val="both"/>
-        <w:rPr>
-          <w:rFonts w:ascii="Arial Narrow" w:hAnsi="Arial Narrow"/>
-          <w:sz w:val="20"/>
-          <w:szCs w:val="20"/>
-          <w:lang w:val="fr-FR"/>
-        </w:rPr>
-      </w:pPr>
-      <w:r>
-        <w:rPr>
-          <w:rFonts w:ascii="Arial Narrow" w:hAnsi="Arial Narrow"/>
-          <w:sz w:val="20"/>
-          <w:szCs w:val="20"/>
-          <w:lang w:val="fr-FR"/>
-        </w:rPr>
-        <w:t xml:space="preserve">A la suite du règlement de la facture ci-jointe et une fois que vous ayez complété le formulaire de mise à jour, vous recevrez gratuitement 10 billets d’invitation au Club ainsi qu’un bon valable pour un brushing pour homme au Salon Joseph Berberi. </w:t>
-      </w:r>
-    </w:p>
-    <w:p>
-      <w:pPr>
-        <w:jc w:val="both"/>
-        <w:rPr>
-          <w:rFonts w:ascii="Arial Narrow" w:hAnsi="Arial Narrow"/>
-          <w:sz w:val="20"/>
-          <w:szCs w:val="20"/>
-          <w:lang w:val="fr-FR"/>
-        </w:rPr>
-      </w:pPr>
-      <w:r>
-        <w:rPr>
-          <w:rFonts w:ascii="Arial Narrow" w:hAnsi="Arial Narrow"/>
-          <w:sz w:val="20"/>
-          <w:szCs w:val="20"/>
-          <w:lang w:val="fr-FR"/>
-        </w:rPr>
-        <w:t>Les billets d’invitation et le bon sont valables jusqu’à fin avril 2006 et sont uniquement réservés aux membres résidents.</w:t>
-      </w:r>
-    </w:p>
-    <w:p>
-      <w:pPr>
-        <w:jc w:val="both"/>
-        <w:rPr>
-          <w:rFonts w:ascii="Arial Narrow" w:hAnsi="Arial Narrow"/>
-          <w:b/>
-          <w:bCs/>
-          <w:i/>
-          <w:iCs/>
-          <w:sz w:val="20"/>
-          <w:szCs w:val="20"/>
-          <w:lang w:val="fr-FR"/>
-        </w:rPr>
-      </w:pPr>
-      <w:r>
-        <w:rPr>
-          <w:rFonts w:ascii="Arial Narrow" w:hAnsi="Arial Narrow"/>
-          <w:b/>
-          <w:bCs/>
-          <w:i/>
-          <w:iCs/>
-          <w:sz w:val="20"/>
-          <w:szCs w:val="20"/>
-          <w:lang w:val="fr-FR"/>
-        </w:rPr>
-        <w:t>3-Attribution de l’action</w:t>
-      </w:r>
-    </w:p>
-    <w:p>
-      <w:pPr>
-        <w:jc w:val="both"/>
-        <w:rPr>
-          <w:rFonts w:ascii="Arial Narrow" w:hAnsi="Arial Narrow"/>
-          <w:sz w:val="20"/>
-          <w:szCs w:val="20"/>
-          <w:lang w:val="fr-FR"/>
-        </w:rPr>
-      </w:pPr>
-      <w:r>
-        <w:rPr>
-          <w:rFonts w:ascii="Arial Narrow" w:hAnsi="Arial Narrow"/>
-          <w:sz w:val="20"/>
-          <w:szCs w:val="20"/>
-          <w:lang w:val="fr-FR"/>
-        </w:rPr>
-        <w:t>Les actionnaires non-résidents au Liban et vivant à l’étranger auront l’opportunité de désigner un ami ou parent afin qu’il puisse bénéficier des facilités du Club durant une année. A la suite de l’approbation du Club, le membre désigné devra payer les frais de maintenance correspondants à un membre résident ainsi qu’un supplément de 25%. A votre demande, une brochure explicative pourra vous être remise par email.</w:t>
-      </w:r>
-    </w:p>
-    <w:p>
-      <w:pPr>
-        <w:jc w:val="both"/>
-        <w:rPr>
-          <w:rFonts w:ascii="Arial Narrow" w:hAnsi="Arial Narrow"/>
-          <w:b/>
-          <w:bCs/>
-          <w:i/>
-          <w:iCs/>
-          <w:sz w:val="20"/>
-          <w:szCs w:val="20"/>
-          <w:lang w:val="fr-FR"/>
-        </w:rPr>
-      </w:pPr>
-      <w:r>
-        <w:rPr>
-          <w:rFonts w:ascii="Arial Narrow" w:hAnsi="Arial Narrow"/>
-          <w:b/>
-          <w:bCs/>
-          <w:i/>
-          <w:iCs/>
-          <w:sz w:val="20"/>
-          <w:szCs w:val="20"/>
-          <w:lang w:val="fr-FR"/>
-        </w:rPr>
-        <w:t>4-Membres mariés</w:t>
-      </w:r>
-    </w:p>
-    <w:p>
-      <w:pPr>
-        <w:jc w:val="both"/>
-        <w:rPr>
-          <w:rFonts w:ascii="Arial Narrow" w:hAnsi="Arial Narrow"/>
-          <w:sz w:val="20"/>
-          <w:szCs w:val="20"/>
-          <w:lang w:val="fr-FR"/>
-        </w:rPr>
-      </w:pPr>
-      <w:r>
-        <w:rPr>
-          <w:rFonts w:ascii="Arial Narrow" w:hAnsi="Arial Narrow"/>
-          <w:sz w:val="20"/>
-          <w:szCs w:val="20"/>
-          <w:lang w:val="fr-FR"/>
-        </w:rPr>
-        <w:t xml:space="preserve">Les Membres mariés qui n’ont pas encore acquis leur propre action, auront l’opportunité de continuer à bénéficier des facilités du Club avec leur nouvelle famille. Pour tout renseignement, n’hésitez pas à demander le plan Nouvelle Famille. </w:t>
-      </w:r>
-    </w:p>
-    <w:p>
-      <w:pPr>
-        <w:jc w:val="both"/>
-        <w:rPr>
-          <w:rFonts w:ascii="Arial Narrow" w:hAnsi="Arial Narrow"/>
-          <w:b/>
-          <w:bCs/>
-          <w:i/>
-          <w:iCs/>
-          <w:sz w:val="20"/>
-          <w:szCs w:val="20"/>
-          <w:lang w:val="fr-FR"/>
-        </w:rPr>
-      </w:pPr>
-      <w:r>
-        <w:rPr>
-          <w:rFonts w:ascii="Arial Narrow" w:hAnsi="Arial Narrow"/>
-          <w:b/>
-          <w:bCs/>
-          <w:i/>
-          <w:iCs/>
-          <w:sz w:val="20"/>
-          <w:szCs w:val="20"/>
-          <w:lang w:val="fr-FR"/>
-        </w:rPr>
-        <w:t>5-Rappel : Accès au Club</w:t>
-      </w:r>
-    </w:p>
-    <w:p>
-      <w:pPr>
-        <w:jc w:val="both"/>
-        <w:rPr>
-          <w:rFonts w:ascii="Arial Narrow" w:hAnsi="Arial Narrow"/>
-          <w:sz w:val="20"/>
-          <w:szCs w:val="20"/>
-          <w:lang w:val="fr-FR"/>
-        </w:rPr>
-      </w:pPr>
-      <w:r>
-        <w:rPr>
-          <w:rFonts w:ascii="Arial Narrow" w:hAnsi="Arial Narrow"/>
-          <w:sz w:val="20"/>
-          <w:szCs w:val="20"/>
-          <w:lang w:val="fr-FR"/>
-        </w:rPr>
-        <w:t>Dans le but de maintenir le caractère privé du Club et veiller sur votre sécurité et celle de vos enfants, nous vous rappelons qu’il est indispensable que tous les Membres présentent une carte de Membre et d’une vignette auto valide à chaque accès au Club. Nous vous rappelons également que les invités ne peuvent accéder au Club qu’en étant accompagnés par le membre qui les invite.</w:t>
-      </w:r>
-    </w:p>
-    <w:p>
-      <w:pPr>
-        <w:jc w:val="both"/>
-        <w:rPr>
-          <w:rFonts w:ascii="Arial Narrow" w:hAnsi="Arial Narrow"/>
-          <w:sz w:val="20"/>
-          <w:szCs w:val="20"/>
-          <w:lang w:val="fr-FR"/>
-        </w:rPr>
-      </w:pPr>
-      <w:r>
-        <w:rPr>
-          <w:rFonts w:ascii="Arial Narrow" w:hAnsi="Arial Narrow"/>
-          <w:b/>
-          <w:bCs/>
-          <w:sz w:val="20"/>
-          <w:szCs w:val="20"/>
-          <w:u w:val="single"/>
-          <w:lang w:val="fr-FR"/>
-        </w:rPr>
-        <w:t>Charge supplémentaire due à l’augmentation du prix du carburant.</w:t>
-      </w:r>
-    </w:p>
-    <w:p>
-      <w:pPr>
-        <w:jc w:val="both"/>
-        <w:rPr>
-          <w:rFonts w:ascii="Arial Narrow" w:hAnsi="Arial Narrow"/>
-          <w:b/>
-          <w:bCs/>
-          <w:sz w:val="20"/>
-          <w:szCs w:val="20"/>
-          <w:u w:val="single"/>
-          <w:lang w:val="fr-FR"/>
-        </w:rPr>
-      </w:pPr>
-    </w:p>
-    <w:p>
-      <w:pPr>
-        <w:jc w:val="both"/>
-        <w:rPr>
-          <w:rFonts w:ascii="Arial Narrow" w:hAnsi="Arial Narrow"/>
-          <w:sz w:val="20"/>
-          <w:szCs w:val="20"/>
-          <w:lang w:val="fr-FR"/>
-        </w:rPr>
-      </w:pPr>
-      <w:r>
-        <w:rPr>
-          <w:rFonts w:ascii="Arial Narrow" w:hAnsi="Arial Narrow"/>
-          <w:sz w:val="20"/>
-          <w:szCs w:val="20"/>
-          <w:lang w:val="fr-FR"/>
-        </w:rPr>
-        <w:t>Cher Membre,</w:t>
-      </w:r>
-    </w:p>
-    <w:p>
-      <w:pPr>
-        <w:jc w:val="both"/>
-        <w:rPr>
-          <w:rFonts w:ascii="Arial Narrow" w:hAnsi="Arial Narrow"/>
-          <w:sz w:val="20"/>
-          <w:szCs w:val="20"/>
-          <w:lang w:val="fr-FR"/>
-        </w:rPr>
-      </w:pPr>
-      <w:r>
-        <w:rPr>
-          <w:rFonts w:ascii="Arial Narrow" w:hAnsi="Arial Narrow"/>
-          <w:sz w:val="20"/>
-          <w:szCs w:val="20"/>
-          <w:lang w:val="fr-FR"/>
-        </w:rPr>
-        <w:t>Vous avez sans doute pris connaissance du prix record qu’a atteint le carburant sur le marché mondial. Sur le marché local, le coût du carburant par tonne métrique est passé de 281$ en octobre 2003 à 454$ en octobre 2004. Actuellement, il est de 590$. Bien que le Club ait réussi à absorber une partie de cette augmentation en optimisant la consommation de carburant, cette situation sans précédent nécessite votre participation afin de couvrir ce coût exceptionnel.</w:t>
-      </w:r>
-    </w:p>
-    <w:p>
-      <w:pPr>
-        <w:jc w:val="both"/>
-        <w:rPr>
-          <w:rFonts w:ascii="Arial Narrow" w:hAnsi="Arial Narrow"/>
-          <w:sz w:val="20"/>
-          <w:szCs w:val="20"/>
-          <w:lang w:val="fr-FR"/>
-        </w:rPr>
-      </w:pPr>
-      <w:r>
-        <w:rPr>
-          <w:rFonts w:ascii="Arial Narrow" w:hAnsi="Arial Narrow"/>
-          <w:sz w:val="20"/>
-          <w:szCs w:val="20"/>
-          <w:lang w:val="fr-FR"/>
-        </w:rPr>
-        <w:t>Votre contribution a été évaluée à 110$*. Le règlement doit être effectué avant fin août 2005.</w:t>
-      </w:r>
-    </w:p>
-    <w:p>
-      <w:pPr>
-        <w:jc w:val="both"/>
-        <w:rPr>
-          <w:rFonts w:ascii="Arial Narrow" w:hAnsi="Arial Narrow"/>
-          <w:sz w:val="20"/>
-          <w:szCs w:val="20"/>
-          <w:lang w:val="fr-FR"/>
-        </w:rPr>
-      </w:pPr>
-      <w:r>
-        <w:rPr>
-          <w:rFonts w:ascii="Arial Narrow" w:hAnsi="Arial Narrow"/>
-          <w:sz w:val="20"/>
-          <w:szCs w:val="20"/>
-          <w:lang w:val="fr-FR"/>
-        </w:rPr>
-        <w:t xml:space="preserve">Nous vous remercions par avance de votre compréhension. </w:t>
-      </w:r>
-    </w:p>
-    <w:p>
-      <w:pPr>
-        <w:jc w:val="both"/>
-        <w:rPr>
-          <w:rFonts w:ascii="Arial Narrow" w:hAnsi="Arial Narrow"/>
-          <w:b/>
-          <w:bCs/>
-          <w:sz w:val="20"/>
-          <w:szCs w:val="20"/>
-          <w:lang w:val="fr-FR"/>
-        </w:rPr>
-      </w:pPr>
-      <w:r>
-        <w:rPr>
-          <w:rFonts w:ascii="Arial Narrow" w:hAnsi="Arial Narrow"/>
-          <w:sz w:val="20"/>
-          <w:szCs w:val="20"/>
-          <w:lang w:val="fr-FR"/>
-        </w:rPr>
-        <w:lastRenderedPageBreak/>
-        <w:t>*Le montant inclut les 10% correspondants à la TVA. Votre reçu sera émis lors du paiement.</w:t>
-      </w:r>
-      <w:r>
-        <w:rPr>
-          <w:rFonts w:ascii="Arial Narrow" w:hAnsi="Arial Narrow"/>
-          <w:b/>
-          <w:bCs/>
-          <w:sz w:val="20"/>
-          <w:szCs w:val="20"/>
-          <w:lang w:val="fr-FR"/>
-        </w:rPr>
-        <w:t xml:space="preserve"> </w:t>
-      </w:r>
-    </w:p>
-    <w:p>
-      <w:pPr>
-        <w:jc w:val="both"/>
-        <w:rPr>
-          <w:rFonts w:ascii="Arial Narrow" w:hAnsi="Arial Narrow"/>
-          <w:b/>
-          <w:bCs/>
-          <w:sz w:val="20"/>
-          <w:szCs w:val="20"/>
-          <w:lang w:val="fr-FR"/>
-        </w:rPr>
-      </w:pPr>
-    </w:p>
-    <w:p>
-      <w:pPr>
-        <w:jc w:val="both"/>
-        <w:rPr>
-          <w:rFonts w:ascii="Arial Narrow" w:hAnsi="Arial Narrow"/>
-          <w:b/>
-          <w:bCs/>
-          <w:sz w:val="20"/>
-          <w:szCs w:val="20"/>
-          <w:lang w:val="fr-FR"/>
-        </w:rPr>
-      </w:pPr>
-    </w:p>
-    <w:p>
-      <w:pPr>
-        <w:jc w:val="both"/>
-        <w:rPr>
-          <w:rFonts w:ascii="Arial Narrow" w:hAnsi="Arial Narrow"/>
-          <w:b/>
-          <w:bCs/>
-          <w:sz w:val="20"/>
-          <w:szCs w:val="20"/>
-          <w:lang w:val="fr-FR"/>
-        </w:rPr>
-      </w:pPr>
-    </w:p>
-    <w:p>
-      <w:pPr>
-        <w:rPr>
-          <w:b/>
-          <w:bCs/>
-          <w:sz w:val="20"/>
-          <w:szCs w:val="20"/>
-        </w:rPr>
-      </w:pPr>
-      <w:r>
-        <w:rPr>
-          <w:b/>
-          <w:bCs/>
-          <w:sz w:val="20"/>
-          <w:szCs w:val="20"/>
-        </w:rPr>
         <w:t>FUEL PRICE INCREASE:</w:t>
       </w:r>
     </w:p>
